--- a/docs/Esboço do projeto.docx
+++ b/docs/Esboço do projeto.docx
@@ -99,6 +99,30 @@
         </w:rPr>
         <w:t xml:space="preserve">O nosso projeto terá o nome de: </w:t>
       </w:r>
+      <w:proofErr w:type="spellStart"/>
+      <w:r>
+        <w:rPr>
+          <w:rFonts w:ascii="Times New Roman" w:hAnsi="Times New Roman" w:cs="Times New Roman"/>
+          <w:i/>
+          <w:iCs/>
+        </w:rPr>
+        <w:t>Economical</w:t>
+      </w:r>
+      <w:proofErr w:type="spellEnd"/>
+      <w:r>
+        <w:rPr>
+          <w:rFonts w:ascii="Times New Roman" w:hAnsi="Times New Roman" w:cs="Times New Roman"/>
+          <w:i/>
+          <w:iCs/>
+        </w:rPr>
+        <w:t xml:space="preserve"> Online</w:t>
+      </w:r>
+      <w:r>
+        <w:rPr>
+          <w:rFonts w:ascii="Times New Roman" w:hAnsi="Times New Roman" w:cs="Times New Roman"/>
+        </w:rPr>
+        <w:t>.</w:t>
+      </w:r>
     </w:p>
     <w:p>
       <w:pPr>
@@ -265,7 +289,31 @@
         <w:rPr>
           <w:rFonts w:ascii="Times New Roman" w:hAnsi="Times New Roman" w:cs="Times New Roman"/>
         </w:rPr>
-        <w:t xml:space="preserve">Ao pesquisar algumas referências sobre o tema, e também através da vivência pessoal, pudemos chegar à conclusão de que as pessoas não conseguem gerenciar mais suas finanças adequadamente. Seja por falta da educação financeira básica, falta de tempo em meio à correria do dia a dia, ou pela dificuldade de organiar as finanças no método hoje arcaico de registrar tudo na agenda física. </w:t>
+        <w:t xml:space="preserve">Ao pesquisar algumas referências sobre o tema, </w:t>
+      </w:r>
+      <w:r>
+        <w:rPr>
+          <w:rFonts w:ascii="Times New Roman" w:hAnsi="Times New Roman" w:cs="Times New Roman"/>
+        </w:rPr>
+        <w:t>e</w:t>
+      </w:r>
+      <w:r>
+        <w:rPr>
+          <w:rFonts w:ascii="Times New Roman" w:hAnsi="Times New Roman" w:cs="Times New Roman"/>
+        </w:rPr>
+        <w:t xml:space="preserve"> através da vivência pessoal, pudemos chegar à conclusão de que as pessoas não conseguem gerenciar mais suas finanças adequadamente. Seja por falta da educação financeira básica, falta de tempo em meio à correria do dia a dia, ou pela dificuldade de </w:t>
+      </w:r>
+      <w:r>
+        <w:rPr>
+          <w:rFonts w:ascii="Times New Roman" w:hAnsi="Times New Roman" w:cs="Times New Roman"/>
+        </w:rPr>
+        <w:t>organizar</w:t>
+      </w:r>
+      <w:r>
+        <w:rPr>
+          <w:rFonts w:ascii="Times New Roman" w:hAnsi="Times New Roman" w:cs="Times New Roman"/>
+        </w:rPr>
+        <w:t xml:space="preserve"> as finanças no método hoje arcaico de registrar tudo na agenda física. </w:t>
       </w:r>
       <w:r>
         <w:rPr>
@@ -323,7 +371,7 @@
           <w:b/>
           <w:bCs/>
         </w:rPr>
-        <w:t>Probema</w:t>
+        <w:t>Problema</w:t>
       </w:r>
     </w:p>
     <w:p>
@@ -488,10 +536,58 @@
         <w:jc w:val="both"/>
         <w:rPr>
           <w:rFonts w:ascii="Times New Roman" w:hAnsi="Times New Roman" w:cs="Times New Roman"/>
-          <w:b/>
-          <w:bCs/>
-        </w:rPr>
-      </w:pPr>
+        </w:rPr>
+      </w:pPr>
+      <w:r>
+        <w:rPr>
+          <w:rFonts w:ascii="Times New Roman" w:hAnsi="Times New Roman" w:cs="Times New Roman"/>
+        </w:rPr>
+        <w:t>Com o site, mostramos de forma clara e simples ao usuário onde o seu dinheiro está sendo gasto, como está sendo gasto. Poderá cadastrar metas e médio e longo prazo para economias.</w:t>
+      </w:r>
+    </w:p>
+    <w:p>
+      <w:pPr>
+        <w:pStyle w:val="PargrafodaLista"/>
+        <w:spacing w:line="360" w:lineRule="auto"/>
+        <w:jc w:val="both"/>
+        <w:rPr>
+          <w:rFonts w:ascii="Times New Roman" w:hAnsi="Times New Roman" w:cs="Times New Roman"/>
+        </w:rPr>
+      </w:pPr>
+      <w:r>
+        <w:rPr>
+          <w:rFonts w:ascii="Times New Roman" w:hAnsi="Times New Roman" w:cs="Times New Roman"/>
+        </w:rPr>
+        <w:t>O sistema também possui uma sessão para cadastros contas bancárias para ter noção do valor depositado nas contas do usuário, tendo um controle completo sobre o dinheiro que está depositado em conta como o dinheiro que é carregado junto do usuário do sistema.</w:t>
+      </w:r>
+    </w:p>
+    <w:p>
+      <w:pPr>
+        <w:pStyle w:val="PargrafodaLista"/>
+        <w:spacing w:line="360" w:lineRule="auto"/>
+        <w:jc w:val="both"/>
+        <w:rPr>
+          <w:rFonts w:ascii="Times New Roman" w:hAnsi="Times New Roman" w:cs="Times New Roman"/>
+        </w:rPr>
+      </w:pPr>
+      <w:r>
+        <w:rPr>
+          <w:rFonts w:ascii="Times New Roman" w:hAnsi="Times New Roman" w:cs="Times New Roman"/>
+        </w:rPr>
+        <w:t>Será um s</w:t>
+      </w:r>
+      <w:r>
+        <w:rPr>
+          <w:rFonts w:ascii="Times New Roman" w:hAnsi="Times New Roman" w:cs="Times New Roman"/>
+        </w:rPr>
+        <w:t xml:space="preserve">istema simples de fácil utilização e aprendizagem para tornar a gestão financeira particular mais simples e evitar típicos problemas de quem não se organiza financeiramente e os transtornos de poder comprar </w:t>
+      </w:r>
+      <w:r>
+        <w:rPr>
+          <w:rFonts w:ascii="Times New Roman" w:hAnsi="Times New Roman" w:cs="Times New Roman"/>
+        </w:rPr>
+        <w:t>algo e não ter se preparado ou saber onde estão sendo guardadas as economias</w:t>
+      </w:r>
     </w:p>
     <w:p>
       <w:pPr>
@@ -526,7 +622,15 @@
           <w:b/>
           <w:bCs/>
         </w:rPr>
-        <w:t>Refrências bibliográficas</w:t>
+        <w:t>Referências</w:t>
+      </w:r>
+      <w:r>
+        <w:rPr>
+          <w:rFonts w:ascii="Times New Roman" w:hAnsi="Times New Roman" w:cs="Times New Roman"/>
+          <w:b/>
+          <w:bCs/>
+        </w:rPr>
+        <w:t xml:space="preserve"> bibliográficas</w:t>
       </w:r>
     </w:p>
     <w:p>
@@ -1328,7 +1432,7 @@
     <w:name w:val="Normal"/>
     <w:qFormat/>
   </w:style>
-  <w:style w:type="character" w:default="1" w:styleId="Tipodeletrapredefinidodopargrafo">
+  <w:style w:type="character" w:default="1" w:styleId="Fontepargpadro">
     <w:name w:val="Default Paragraph Font"/>
     <w:uiPriority w:val="1"/>
     <w:semiHidden/>

--- a/docs/Esboço do projeto.docx
+++ b/docs/Esboço do projeto.docx
@@ -99,23 +99,13 @@
         </w:rPr>
         <w:t xml:space="preserve">O nosso projeto terá o nome de: </w:t>
       </w:r>
-      <w:proofErr w:type="spellStart"/>
       <w:r>
         <w:rPr>
           <w:rFonts w:ascii="Times New Roman" w:hAnsi="Times New Roman" w:cs="Times New Roman"/>
           <w:i/>
           <w:iCs/>
         </w:rPr>
-        <w:t>Economical</w:t>
-      </w:r>
-      <w:proofErr w:type="spellEnd"/>
-      <w:r>
-        <w:rPr>
-          <w:rFonts w:ascii="Times New Roman" w:hAnsi="Times New Roman" w:cs="Times New Roman"/>
-          <w:i/>
-          <w:iCs/>
-        </w:rPr>
-        <w:t xml:space="preserve"> Online</w:t>
+        <w:t>Economical Online</w:t>
       </w:r>
       <w:r>
         <w:rPr>
@@ -542,7 +532,25 @@
         <w:rPr>
           <w:rFonts w:ascii="Times New Roman" w:hAnsi="Times New Roman" w:cs="Times New Roman"/>
         </w:rPr>
-        <w:t>Com o site, mostramos de forma clara e simples ao usuário onde o seu dinheiro está sendo gasto, como está sendo gasto. Poderá cadastrar metas e médio e longo prazo para economias.</w:t>
+        <w:t>Um site para controle financeiro,</w:t>
+      </w:r>
+      <w:r>
+        <w:rPr>
+          <w:rFonts w:ascii="Times New Roman" w:hAnsi="Times New Roman" w:cs="Times New Roman"/>
+        </w:rPr>
+        <w:t xml:space="preserve"> mostr</w:t>
+      </w:r>
+      <w:r>
+        <w:rPr>
+          <w:rFonts w:ascii="Times New Roman" w:hAnsi="Times New Roman" w:cs="Times New Roman"/>
+        </w:rPr>
+        <w:t>ando</w:t>
+      </w:r>
+      <w:r>
+        <w:rPr>
+          <w:rFonts w:ascii="Times New Roman" w:hAnsi="Times New Roman" w:cs="Times New Roman"/>
+        </w:rPr>
+        <w:t xml:space="preserve"> de forma clara e simples ao usuário onde o seu dinheiro está sendo gasto, como está sendo gasto. Poderá cadastrar metas e médio e longo prazo para economias.</w:t>
       </w:r>
     </w:p>
     <w:p>

--- a/docs/Esboço do projeto.docx
+++ b/docs/Esboço do projeto.docx
@@ -62,7 +62,7 @@
     </w:p>
     <w:p>
       <w:pPr>
-        <w:pStyle w:val="PargrafodaLista"/>
+        <w:pStyle w:val="ListParagraph"/>
         <w:numPr>
           <w:ilvl w:val="0"/>
           <w:numId w:val="4"/>
@@ -86,7 +86,7 @@
     </w:p>
     <w:p>
       <w:pPr>
-        <w:pStyle w:val="PargrafodaLista"/>
+        <w:pStyle w:val="ListParagraph"/>
         <w:spacing w:line="360" w:lineRule="auto"/>
         <w:jc w:val="both"/>
         <w:rPr>
@@ -99,13 +99,23 @@
         </w:rPr>
         <w:t xml:space="preserve">O nosso projeto terá o nome de: </w:t>
       </w:r>
+      <w:proofErr w:type="spellStart"/>
       <w:r>
         <w:rPr>
           <w:rFonts w:ascii="Times New Roman" w:hAnsi="Times New Roman" w:cs="Times New Roman"/>
           <w:i/>
           <w:iCs/>
         </w:rPr>
-        <w:t>Economical Online</w:t>
+        <w:t>Easylize</w:t>
+      </w:r>
+      <w:proofErr w:type="spellEnd"/>
+      <w:r>
+        <w:rPr>
+          <w:rFonts w:ascii="Times New Roman" w:hAnsi="Times New Roman" w:cs="Times New Roman"/>
+          <w:i/>
+          <w:iCs/>
+        </w:rPr>
+        <w:t xml:space="preserve"> Finanças</w:t>
       </w:r>
       <w:r>
         <w:rPr>
@@ -116,17 +126,17 @@
     </w:p>
     <w:p>
       <w:pPr>
-        <w:pStyle w:val="PargrafodaLista"/>
-        <w:spacing w:line="360" w:lineRule="auto"/>
-        <w:jc w:val="both"/>
-        <w:rPr>
-          <w:rFonts w:ascii="Times New Roman" w:hAnsi="Times New Roman" w:cs="Times New Roman"/>
-        </w:rPr>
-      </w:pPr>
-    </w:p>
-    <w:p>
-      <w:pPr>
-        <w:pStyle w:val="PargrafodaLista"/>
+        <w:pStyle w:val="ListParagraph"/>
+        <w:spacing w:line="360" w:lineRule="auto"/>
+        <w:jc w:val="both"/>
+        <w:rPr>
+          <w:rFonts w:ascii="Times New Roman" w:hAnsi="Times New Roman" w:cs="Times New Roman"/>
+        </w:rPr>
+      </w:pPr>
+    </w:p>
+    <w:p>
+      <w:pPr>
+        <w:pStyle w:val="ListParagraph"/>
         <w:numPr>
           <w:ilvl w:val="0"/>
           <w:numId w:val="4"/>
@@ -150,7 +160,7 @@
     </w:p>
     <w:p>
       <w:pPr>
-        <w:pStyle w:val="PargrafodaLista"/>
+        <w:pStyle w:val="ListParagraph"/>
         <w:spacing w:line="360" w:lineRule="auto"/>
         <w:jc w:val="both"/>
         <w:rPr>
@@ -184,17 +194,17 @@
     </w:p>
     <w:p>
       <w:pPr>
-        <w:pStyle w:val="PargrafodaLista"/>
-        <w:spacing w:line="360" w:lineRule="auto"/>
-        <w:jc w:val="both"/>
-        <w:rPr>
-          <w:rFonts w:ascii="Times New Roman" w:hAnsi="Times New Roman" w:cs="Times New Roman"/>
-        </w:rPr>
-      </w:pPr>
-    </w:p>
-    <w:p>
-      <w:pPr>
-        <w:pStyle w:val="PargrafodaLista"/>
+        <w:pStyle w:val="ListParagraph"/>
+        <w:spacing w:line="360" w:lineRule="auto"/>
+        <w:jc w:val="both"/>
+        <w:rPr>
+          <w:rFonts w:ascii="Times New Roman" w:hAnsi="Times New Roman" w:cs="Times New Roman"/>
+        </w:rPr>
+      </w:pPr>
+    </w:p>
+    <w:p>
+      <w:pPr>
+        <w:pStyle w:val="ListParagraph"/>
         <w:numPr>
           <w:ilvl w:val="0"/>
           <w:numId w:val="4"/>
@@ -218,7 +228,7 @@
     </w:p>
     <w:p>
       <w:pPr>
-        <w:pStyle w:val="PargrafodaLista"/>
+        <w:pStyle w:val="ListParagraph"/>
         <w:spacing w:line="360" w:lineRule="auto"/>
         <w:jc w:val="both"/>
         <w:rPr>
@@ -234,17 +244,17 @@
     </w:p>
     <w:p>
       <w:pPr>
-        <w:pStyle w:val="PargrafodaLista"/>
-        <w:spacing w:line="360" w:lineRule="auto"/>
-        <w:jc w:val="both"/>
-        <w:rPr>
-          <w:rFonts w:ascii="Times New Roman" w:hAnsi="Times New Roman" w:cs="Times New Roman"/>
-        </w:rPr>
-      </w:pPr>
-    </w:p>
-    <w:p>
-      <w:pPr>
-        <w:pStyle w:val="PargrafodaLista"/>
+        <w:pStyle w:val="ListParagraph"/>
+        <w:spacing w:line="360" w:lineRule="auto"/>
+        <w:jc w:val="both"/>
+        <w:rPr>
+          <w:rFonts w:ascii="Times New Roman" w:hAnsi="Times New Roman" w:cs="Times New Roman"/>
+        </w:rPr>
+      </w:pPr>
+    </w:p>
+    <w:p>
+      <w:pPr>
+        <w:pStyle w:val="ListParagraph"/>
         <w:numPr>
           <w:ilvl w:val="0"/>
           <w:numId w:val="4"/>
@@ -268,7 +278,7 @@
     </w:p>
     <w:p>
       <w:pPr>
-        <w:pStyle w:val="PargrafodaLista"/>
+        <w:pStyle w:val="ListParagraph"/>
         <w:spacing w:line="360" w:lineRule="auto"/>
         <w:jc w:val="both"/>
         <w:rPr>
@@ -314,7 +324,7 @@
     </w:p>
     <w:p>
       <w:pPr>
-        <w:pStyle w:val="PargrafodaLista"/>
+        <w:pStyle w:val="ListParagraph"/>
         <w:spacing w:line="360" w:lineRule="auto"/>
         <w:jc w:val="both"/>
         <w:rPr>
@@ -332,19 +342,19 @@
     </w:p>
     <w:p>
       <w:pPr>
-        <w:pStyle w:val="PargrafodaLista"/>
-        <w:spacing w:line="360" w:lineRule="auto"/>
-        <w:jc w:val="both"/>
-        <w:rPr>
-          <w:rFonts w:ascii="Times New Roman" w:hAnsi="Times New Roman" w:cs="Times New Roman"/>
-          <w:b/>
-          <w:bCs/>
-        </w:rPr>
-      </w:pPr>
-    </w:p>
-    <w:p>
-      <w:pPr>
-        <w:pStyle w:val="PargrafodaLista"/>
+        <w:pStyle w:val="ListParagraph"/>
+        <w:spacing w:line="360" w:lineRule="auto"/>
+        <w:jc w:val="both"/>
+        <w:rPr>
+          <w:rFonts w:ascii="Times New Roman" w:hAnsi="Times New Roman" w:cs="Times New Roman"/>
+          <w:b/>
+          <w:bCs/>
+        </w:rPr>
+      </w:pPr>
+    </w:p>
+    <w:p>
+      <w:pPr>
+        <w:pStyle w:val="ListParagraph"/>
         <w:numPr>
           <w:ilvl w:val="0"/>
           <w:numId w:val="4"/>
@@ -366,7 +376,7 @@
     </w:p>
     <w:p>
       <w:pPr>
-        <w:pStyle w:val="PargrafodaLista"/>
+        <w:pStyle w:val="ListParagraph"/>
         <w:spacing w:line="360" w:lineRule="auto"/>
         <w:jc w:val="both"/>
         <w:rPr>
@@ -386,7 +396,7 @@
     </w:p>
     <w:p>
       <w:pPr>
-        <w:pStyle w:val="PargrafodaLista"/>
+        <w:pStyle w:val="ListParagraph"/>
         <w:spacing w:line="360" w:lineRule="auto"/>
         <w:jc w:val="both"/>
         <w:rPr>
@@ -399,7 +409,6 @@
           <w:sz w:val="24"/>
           <w:szCs w:val="24"/>
         </w:rPr>
-        <w:lastRenderedPageBreak/>
         <w:t>O problema que o nosso projeto busca resolver é justamente a falta de organização financeira pessoal e as consequências às quais as pessoas estão sujeitas</w:t>
       </w:r>
       <w:r>
@@ -421,19 +430,19 @@
     </w:p>
     <w:p>
       <w:pPr>
-        <w:pStyle w:val="PargrafodaLista"/>
-        <w:spacing w:line="360" w:lineRule="auto"/>
-        <w:jc w:val="both"/>
-        <w:rPr>
-          <w:rFonts w:ascii="Times New Roman" w:hAnsi="Times New Roman" w:cs="Times New Roman"/>
-          <w:b/>
-          <w:bCs/>
-        </w:rPr>
-      </w:pPr>
-    </w:p>
-    <w:p>
-      <w:pPr>
-        <w:pStyle w:val="PargrafodaLista"/>
+        <w:pStyle w:val="ListParagraph"/>
+        <w:spacing w:line="360" w:lineRule="auto"/>
+        <w:jc w:val="both"/>
+        <w:rPr>
+          <w:rFonts w:ascii="Times New Roman" w:hAnsi="Times New Roman" w:cs="Times New Roman"/>
+          <w:b/>
+          <w:bCs/>
+        </w:rPr>
+      </w:pPr>
+    </w:p>
+    <w:p>
+      <w:pPr>
+        <w:pStyle w:val="ListParagraph"/>
         <w:numPr>
           <w:ilvl w:val="0"/>
           <w:numId w:val="4"/>
@@ -457,7 +466,7 @@
     </w:p>
     <w:p>
       <w:pPr>
-        <w:pStyle w:val="PargrafodaLista"/>
+        <w:pStyle w:val="ListParagraph"/>
         <w:spacing w:line="360" w:lineRule="auto"/>
         <w:jc w:val="both"/>
         <w:rPr>
@@ -485,19 +494,19 @@
     </w:p>
     <w:p>
       <w:pPr>
-        <w:pStyle w:val="PargrafodaLista"/>
-        <w:spacing w:line="360" w:lineRule="auto"/>
-        <w:jc w:val="both"/>
-        <w:rPr>
-          <w:rFonts w:ascii="Times New Roman" w:hAnsi="Times New Roman" w:cs="Times New Roman"/>
-          <w:b/>
-          <w:bCs/>
-        </w:rPr>
-      </w:pPr>
-    </w:p>
-    <w:p>
-      <w:pPr>
-        <w:pStyle w:val="PargrafodaLista"/>
+        <w:pStyle w:val="ListParagraph"/>
+        <w:spacing w:line="360" w:lineRule="auto"/>
+        <w:jc w:val="both"/>
+        <w:rPr>
+          <w:rFonts w:ascii="Times New Roman" w:hAnsi="Times New Roman" w:cs="Times New Roman"/>
+          <w:b/>
+          <w:bCs/>
+        </w:rPr>
+      </w:pPr>
+    </w:p>
+    <w:p>
+      <w:pPr>
+        <w:pStyle w:val="ListParagraph"/>
         <w:numPr>
           <w:ilvl w:val="0"/>
           <w:numId w:val="4"/>
@@ -521,7 +530,7 @@
     </w:p>
     <w:p>
       <w:pPr>
-        <w:pStyle w:val="PargrafodaLista"/>
+        <w:pStyle w:val="ListParagraph"/>
         <w:spacing w:line="360" w:lineRule="auto"/>
         <w:jc w:val="both"/>
         <w:rPr>
@@ -550,28 +559,64 @@
         <w:rPr>
           <w:rFonts w:ascii="Times New Roman" w:hAnsi="Times New Roman" w:cs="Times New Roman"/>
         </w:rPr>
-        <w:t xml:space="preserve"> de forma clara e simples ao usuário onde o seu dinheiro está sendo gasto, como está sendo gasto. Poderá cadastrar metas e médio e longo prazo para economias.</w:t>
-      </w:r>
-    </w:p>
-    <w:p>
-      <w:pPr>
-        <w:pStyle w:val="PargrafodaLista"/>
-        <w:spacing w:line="360" w:lineRule="auto"/>
-        <w:jc w:val="both"/>
-        <w:rPr>
-          <w:rFonts w:ascii="Times New Roman" w:hAnsi="Times New Roman" w:cs="Times New Roman"/>
-        </w:rPr>
-      </w:pPr>
-      <w:r>
-        <w:rPr>
-          <w:rFonts w:ascii="Times New Roman" w:hAnsi="Times New Roman" w:cs="Times New Roman"/>
-        </w:rPr>
-        <w:t>O sistema também possui uma sessão para cadastros contas bancárias para ter noção do valor depositado nas contas do usuário, tendo um controle completo sobre o dinheiro que está depositado em conta como o dinheiro que é carregado junto do usuário do sistema.</w:t>
-      </w:r>
-    </w:p>
-    <w:p>
-      <w:pPr>
-        <w:pStyle w:val="PargrafodaLista"/>
+        <w:t xml:space="preserve"> de forma clara e simples ao usuário onde o seu dinheiro está sendo gasto, como está sendo gasto. Poderá cadastrar metas </w:t>
+      </w:r>
+      <w:r>
+        <w:rPr>
+          <w:rFonts w:ascii="Times New Roman" w:hAnsi="Times New Roman" w:cs="Times New Roman"/>
+        </w:rPr>
+        <w:t>de curto,</w:t>
+      </w:r>
+      <w:r>
+        <w:rPr>
+          <w:rFonts w:ascii="Times New Roman" w:hAnsi="Times New Roman" w:cs="Times New Roman"/>
+        </w:rPr>
+        <w:t xml:space="preserve"> médio e longo prazo para economias.</w:t>
+      </w:r>
+    </w:p>
+    <w:p>
+      <w:pPr>
+        <w:pStyle w:val="ListParagraph"/>
+        <w:spacing w:line="360" w:lineRule="auto"/>
+        <w:jc w:val="both"/>
+        <w:rPr>
+          <w:rFonts w:ascii="Times New Roman" w:hAnsi="Times New Roman" w:cs="Times New Roman"/>
+        </w:rPr>
+      </w:pPr>
+      <w:r>
+        <w:rPr>
+          <w:rFonts w:ascii="Times New Roman" w:hAnsi="Times New Roman" w:cs="Times New Roman"/>
+        </w:rPr>
+        <w:t xml:space="preserve">O sistema também possui uma sessão para cadastros </w:t>
+      </w:r>
+      <w:r>
+        <w:rPr>
+          <w:rFonts w:ascii="Times New Roman" w:hAnsi="Times New Roman" w:cs="Times New Roman"/>
+        </w:rPr>
+        <w:t xml:space="preserve">de </w:t>
+      </w:r>
+      <w:r>
+        <w:rPr>
+          <w:rFonts w:ascii="Times New Roman" w:hAnsi="Times New Roman" w:cs="Times New Roman"/>
+        </w:rPr>
+        <w:t xml:space="preserve">contas bancárias para ter noção do valor depositado </w:t>
+      </w:r>
+      <w:r>
+        <w:rPr>
+          <w:rFonts w:ascii="Times New Roman" w:hAnsi="Times New Roman" w:cs="Times New Roman"/>
+        </w:rPr>
+        <w:t>nelas</w:t>
+      </w:r>
+      <w:r>
+        <w:rPr>
+          <w:rFonts w:ascii="Times New Roman" w:hAnsi="Times New Roman" w:cs="Times New Roman"/>
+        </w:rPr>
+        <w:t>, tendo um controle completo sobre o dinheiro que está em conta como o dinheiro que é carregado junto do usuário do sistema.</w:t>
+      </w:r>
+    </w:p>
+    <w:p>
+      <w:pPr>
+        <w:pStyle w:val="ListParagraph"/>
         <w:spacing w:line="360" w:lineRule="auto"/>
         <w:jc w:val="both"/>
         <w:rPr>
@@ -594,24 +639,42 @@
         <w:rPr>
           <w:rFonts w:ascii="Times New Roman" w:hAnsi="Times New Roman" w:cs="Times New Roman"/>
         </w:rPr>
-        <w:t>algo e não ter se preparado ou saber onde estão sendo guardadas as economias</w:t>
-      </w:r>
-    </w:p>
-    <w:p>
-      <w:pPr>
-        <w:pStyle w:val="PargrafodaLista"/>
-        <w:spacing w:line="360" w:lineRule="auto"/>
-        <w:jc w:val="both"/>
-        <w:rPr>
-          <w:rFonts w:ascii="Times New Roman" w:hAnsi="Times New Roman" w:cs="Times New Roman"/>
-          <w:b/>
-          <w:bCs/>
-        </w:rPr>
-      </w:pPr>
-    </w:p>
-    <w:p>
-      <w:pPr>
-        <w:pStyle w:val="PargrafodaLista"/>
+        <w:t xml:space="preserve">algo e não ter se preparado ou saber onde estão sendo </w:t>
+      </w:r>
+      <w:r>
+        <w:rPr>
+          <w:rFonts w:ascii="Times New Roman" w:hAnsi="Times New Roman" w:cs="Times New Roman"/>
+        </w:rPr>
+        <w:t>guardadas e investidas</w:t>
+      </w:r>
+      <w:r>
+        <w:rPr>
+          <w:rFonts w:ascii="Times New Roman" w:hAnsi="Times New Roman" w:cs="Times New Roman"/>
+        </w:rPr>
+        <w:t xml:space="preserve"> as </w:t>
+      </w:r>
+      <w:r>
+        <w:rPr>
+          <w:rFonts w:ascii="Times New Roman" w:hAnsi="Times New Roman" w:cs="Times New Roman"/>
+        </w:rPr>
+        <w:t>economias.</w:t>
+      </w:r>
+    </w:p>
+    <w:p>
+      <w:pPr>
+        <w:pStyle w:val="ListParagraph"/>
+        <w:spacing w:line="360" w:lineRule="auto"/>
+        <w:jc w:val="both"/>
+        <w:rPr>
+          <w:rFonts w:ascii="Times New Roman" w:hAnsi="Times New Roman" w:cs="Times New Roman"/>
+          <w:b/>
+          <w:bCs/>
+        </w:rPr>
+      </w:pPr>
+    </w:p>
+    <w:p>
+      <w:pPr>
+        <w:pStyle w:val="ListParagraph"/>
         <w:numPr>
           <w:ilvl w:val="0"/>
           <w:numId w:val="4"/>
@@ -643,7 +706,7 @@
     </w:p>
     <w:p>
       <w:pPr>
-        <w:pStyle w:val="PargrafodaLista"/>
+        <w:pStyle w:val="ListParagraph"/>
         <w:spacing w:line="360" w:lineRule="auto"/>
         <w:jc w:val="both"/>
         <w:rPr>
@@ -1440,13 +1503,13 @@
     <w:name w:val="Normal"/>
     <w:qFormat/>
   </w:style>
-  <w:style w:type="character" w:default="1" w:styleId="Fontepargpadro">
+  <w:style w:type="character" w:default="1" w:styleId="DefaultParagraphFont">
     <w:name w:val="Default Paragraph Font"/>
     <w:uiPriority w:val="1"/>
     <w:semiHidden/>
     <w:unhideWhenUsed/>
   </w:style>
-  <w:style w:type="table" w:default="1" w:styleId="Tabelanormal">
+  <w:style w:type="table" w:default="1" w:styleId="TableNormal">
     <w:name w:val="Normal Table"/>
     <w:uiPriority w:val="99"/>
     <w:semiHidden/>
@@ -1461,13 +1524,13 @@
       </w:tblCellMar>
     </w:tblPr>
   </w:style>
-  <w:style w:type="numbering" w:default="1" w:styleId="Semlista">
+  <w:style w:type="numbering" w:default="1" w:styleId="NoList">
     <w:name w:val="No List"/>
     <w:uiPriority w:val="99"/>
     <w:semiHidden/>
     <w:unhideWhenUsed/>
   </w:style>
-  <w:style w:type="paragraph" w:styleId="PargrafodaLista">
+  <w:style w:type="paragraph" w:styleId="ListParagraph">
     <w:name w:val="List Paragraph"/>
     <w:basedOn w:val="Normal"/>
     <w:uiPriority w:val="34"/>

--- a/docs/Esboço do projeto.docx
+++ b/docs/Esboço do projeto.docx
@@ -62,7 +62,7 @@
     </w:p>
     <w:p>
       <w:pPr>
-        <w:pStyle w:val="ListParagraph"/>
+        <w:pStyle w:val="PargrafodaLista"/>
         <w:numPr>
           <w:ilvl w:val="0"/>
           <w:numId w:val="4"/>
@@ -86,7 +86,7 @@
     </w:p>
     <w:p>
       <w:pPr>
-        <w:pStyle w:val="ListParagraph"/>
+        <w:pStyle w:val="PargrafodaLista"/>
         <w:spacing w:line="360" w:lineRule="auto"/>
         <w:jc w:val="both"/>
         <w:rPr>
@@ -99,23 +99,13 @@
         </w:rPr>
         <w:t xml:space="preserve">O nosso projeto terá o nome de: </w:t>
       </w:r>
-      <w:proofErr w:type="spellStart"/>
       <w:r>
         <w:rPr>
           <w:rFonts w:ascii="Times New Roman" w:hAnsi="Times New Roman" w:cs="Times New Roman"/>
           <w:i/>
           <w:iCs/>
         </w:rPr>
-        <w:t>Easylize</w:t>
-      </w:r>
-      <w:proofErr w:type="spellEnd"/>
-      <w:r>
-        <w:rPr>
-          <w:rFonts w:ascii="Times New Roman" w:hAnsi="Times New Roman" w:cs="Times New Roman"/>
-          <w:i/>
-          <w:iCs/>
-        </w:rPr>
-        <w:t xml:space="preserve"> Finanças</w:t>
+        <w:t>Easylize Finanças</w:t>
       </w:r>
       <w:r>
         <w:rPr>
@@ -126,17 +116,17 @@
     </w:p>
     <w:p>
       <w:pPr>
-        <w:pStyle w:val="ListParagraph"/>
-        <w:spacing w:line="360" w:lineRule="auto"/>
-        <w:jc w:val="both"/>
-        <w:rPr>
-          <w:rFonts w:ascii="Times New Roman" w:hAnsi="Times New Roman" w:cs="Times New Roman"/>
-        </w:rPr>
-      </w:pPr>
-    </w:p>
-    <w:p>
-      <w:pPr>
-        <w:pStyle w:val="ListParagraph"/>
+        <w:pStyle w:val="PargrafodaLista"/>
+        <w:spacing w:line="360" w:lineRule="auto"/>
+        <w:jc w:val="both"/>
+        <w:rPr>
+          <w:rFonts w:ascii="Times New Roman" w:hAnsi="Times New Roman" w:cs="Times New Roman"/>
+        </w:rPr>
+      </w:pPr>
+    </w:p>
+    <w:p>
+      <w:pPr>
+        <w:pStyle w:val="PargrafodaLista"/>
         <w:numPr>
           <w:ilvl w:val="0"/>
           <w:numId w:val="4"/>
@@ -160,7 +150,7 @@
     </w:p>
     <w:p>
       <w:pPr>
-        <w:pStyle w:val="ListParagraph"/>
+        <w:pStyle w:val="PargrafodaLista"/>
         <w:spacing w:line="360" w:lineRule="auto"/>
         <w:jc w:val="both"/>
         <w:rPr>
@@ -194,17 +184,17 @@
     </w:p>
     <w:p>
       <w:pPr>
-        <w:pStyle w:val="ListParagraph"/>
-        <w:spacing w:line="360" w:lineRule="auto"/>
-        <w:jc w:val="both"/>
-        <w:rPr>
-          <w:rFonts w:ascii="Times New Roman" w:hAnsi="Times New Roman" w:cs="Times New Roman"/>
-        </w:rPr>
-      </w:pPr>
-    </w:p>
-    <w:p>
-      <w:pPr>
-        <w:pStyle w:val="ListParagraph"/>
+        <w:pStyle w:val="PargrafodaLista"/>
+        <w:spacing w:line="360" w:lineRule="auto"/>
+        <w:jc w:val="both"/>
+        <w:rPr>
+          <w:rFonts w:ascii="Times New Roman" w:hAnsi="Times New Roman" w:cs="Times New Roman"/>
+        </w:rPr>
+      </w:pPr>
+    </w:p>
+    <w:p>
+      <w:pPr>
+        <w:pStyle w:val="PargrafodaLista"/>
         <w:numPr>
           <w:ilvl w:val="0"/>
           <w:numId w:val="4"/>
@@ -228,7 +218,7 @@
     </w:p>
     <w:p>
       <w:pPr>
-        <w:pStyle w:val="ListParagraph"/>
+        <w:pStyle w:val="PargrafodaLista"/>
         <w:spacing w:line="360" w:lineRule="auto"/>
         <w:jc w:val="both"/>
         <w:rPr>
@@ -244,17 +234,17 @@
     </w:p>
     <w:p>
       <w:pPr>
-        <w:pStyle w:val="ListParagraph"/>
-        <w:spacing w:line="360" w:lineRule="auto"/>
-        <w:jc w:val="both"/>
-        <w:rPr>
-          <w:rFonts w:ascii="Times New Roman" w:hAnsi="Times New Roman" w:cs="Times New Roman"/>
-        </w:rPr>
-      </w:pPr>
-    </w:p>
-    <w:p>
-      <w:pPr>
-        <w:pStyle w:val="ListParagraph"/>
+        <w:pStyle w:val="PargrafodaLista"/>
+        <w:spacing w:line="360" w:lineRule="auto"/>
+        <w:jc w:val="both"/>
+        <w:rPr>
+          <w:rFonts w:ascii="Times New Roman" w:hAnsi="Times New Roman" w:cs="Times New Roman"/>
+        </w:rPr>
+      </w:pPr>
+    </w:p>
+    <w:p>
+      <w:pPr>
+        <w:pStyle w:val="PargrafodaLista"/>
         <w:numPr>
           <w:ilvl w:val="0"/>
           <w:numId w:val="4"/>
@@ -278,7 +268,7 @@
     </w:p>
     <w:p>
       <w:pPr>
-        <w:pStyle w:val="ListParagraph"/>
+        <w:pStyle w:val="PargrafodaLista"/>
         <w:spacing w:line="360" w:lineRule="auto"/>
         <w:jc w:val="both"/>
         <w:rPr>
@@ -324,37 +314,35 @@
     </w:p>
     <w:p>
       <w:pPr>
-        <w:pStyle w:val="ListParagraph"/>
-        <w:spacing w:line="360" w:lineRule="auto"/>
-        <w:jc w:val="both"/>
-        <w:rPr>
-          <w:rFonts w:ascii="Times New Roman" w:hAnsi="Times New Roman" w:cs="Times New Roman"/>
-        </w:rPr>
-      </w:pPr>
-      <w:r>
-        <w:rPr>
-          <w:rFonts w:ascii="Times New Roman" w:hAnsi="Times New Roman" w:cs="Times New Roman"/>
-          <w:sz w:val="24"/>
-          <w:szCs w:val="24"/>
+        <w:pStyle w:val="PargrafodaLista"/>
+        <w:spacing w:line="360" w:lineRule="auto"/>
+        <w:jc w:val="both"/>
+        <w:rPr>
+          <w:rFonts w:ascii="Times New Roman" w:hAnsi="Times New Roman" w:cs="Times New Roman"/>
+        </w:rPr>
+      </w:pPr>
+      <w:r>
+        <w:rPr>
+          <w:rFonts w:ascii="Times New Roman" w:hAnsi="Times New Roman" w:cs="Times New Roman"/>
         </w:rPr>
         <w:t>Para aqueles que tem noção de como se organizar financeiramente, ainda há várias outras questões a considerar quando, por exemplo, é usado o antigo método de anotar tudo no papel. Questões como mais trabalho no controle das finanças, falta de histórico nas movimentações e períodos anteriores, falta de informações que sejam coerentes e precisas para controle e tomada de decisões mais precisas. (PAMPLONA; 2010, p.13)</w:t>
       </w:r>
     </w:p>
     <w:p>
       <w:pPr>
-        <w:pStyle w:val="ListParagraph"/>
-        <w:spacing w:line="360" w:lineRule="auto"/>
-        <w:jc w:val="both"/>
-        <w:rPr>
-          <w:rFonts w:ascii="Times New Roman" w:hAnsi="Times New Roman" w:cs="Times New Roman"/>
-          <w:b/>
-          <w:bCs/>
-        </w:rPr>
-      </w:pPr>
-    </w:p>
-    <w:p>
-      <w:pPr>
-        <w:pStyle w:val="ListParagraph"/>
+        <w:pStyle w:val="PargrafodaLista"/>
+        <w:spacing w:line="360" w:lineRule="auto"/>
+        <w:jc w:val="both"/>
+        <w:rPr>
+          <w:rFonts w:ascii="Times New Roman" w:hAnsi="Times New Roman" w:cs="Times New Roman"/>
+          <w:b/>
+          <w:bCs/>
+        </w:rPr>
+      </w:pPr>
+    </w:p>
+    <w:p>
+      <w:pPr>
+        <w:pStyle w:val="PargrafodaLista"/>
         <w:numPr>
           <w:ilvl w:val="0"/>
           <w:numId w:val="4"/>
@@ -376,73 +364,63 @@
     </w:p>
     <w:p>
       <w:pPr>
-        <w:pStyle w:val="ListParagraph"/>
-        <w:spacing w:line="360" w:lineRule="auto"/>
-        <w:jc w:val="both"/>
-        <w:rPr>
-          <w:rFonts w:ascii="Times New Roman" w:hAnsi="Times New Roman" w:cs="Times New Roman"/>
-          <w:sz w:val="24"/>
-          <w:szCs w:val="24"/>
-        </w:rPr>
-      </w:pPr>
-      <w:r>
-        <w:rPr>
-          <w:rFonts w:ascii="Times New Roman" w:hAnsi="Times New Roman" w:cs="Times New Roman"/>
-          <w:sz w:val="24"/>
-          <w:szCs w:val="24"/>
+        <w:pStyle w:val="PargrafodaLista"/>
+        <w:spacing w:line="360" w:lineRule="auto"/>
+        <w:jc w:val="both"/>
+        <w:rPr>
+          <w:rFonts w:ascii="Times New Roman" w:hAnsi="Times New Roman" w:cs="Times New Roman"/>
+        </w:rPr>
+      </w:pPr>
+      <w:r>
+        <w:rPr>
+          <w:rFonts w:ascii="Times New Roman" w:hAnsi="Times New Roman" w:cs="Times New Roman"/>
         </w:rPr>
         <w:t>Lidar com as nossas próprias finanças sem ter um gerenciamento claro e organizado delas, pode gerar gastos desnecessários ou em momentos inoportunos. Com isso podemos gerar dívidas e comprometer significativamente a nossa renda, chegando muitas vezes quase ao estado de inadimplência total, não conseguindo arcar com os compromissos financeiros outrora firmados. (GAMA, CORREIA, p.2)</w:t>
       </w:r>
     </w:p>
     <w:p>
       <w:pPr>
-        <w:pStyle w:val="ListParagraph"/>
-        <w:spacing w:line="360" w:lineRule="auto"/>
-        <w:jc w:val="both"/>
-        <w:rPr>
-          <w:rFonts w:ascii="Times New Roman" w:hAnsi="Times New Roman" w:cs="Times New Roman"/>
-        </w:rPr>
-      </w:pPr>
-      <w:r>
-        <w:rPr>
-          <w:rFonts w:ascii="Times New Roman" w:hAnsi="Times New Roman" w:cs="Times New Roman"/>
-          <w:sz w:val="24"/>
-          <w:szCs w:val="24"/>
+        <w:pStyle w:val="PargrafodaLista"/>
+        <w:spacing w:line="360" w:lineRule="auto"/>
+        <w:jc w:val="both"/>
+        <w:rPr>
+          <w:rFonts w:ascii="Times New Roman" w:hAnsi="Times New Roman" w:cs="Times New Roman"/>
+        </w:rPr>
+      </w:pPr>
+      <w:r>
+        <w:rPr>
+          <w:rFonts w:ascii="Times New Roman" w:hAnsi="Times New Roman" w:cs="Times New Roman"/>
         </w:rPr>
         <w:t>O problema que o nosso projeto busca resolver é justamente a falta de organização financeira pessoal e as consequências às quais as pessoas estão sujeitas</w:t>
       </w:r>
       <w:r>
         <w:rPr>
           <w:rFonts w:ascii="Times New Roman" w:hAnsi="Times New Roman" w:cs="Times New Roman"/>
-          <w:sz w:val="24"/>
-          <w:szCs w:val="24"/>
         </w:rPr>
         <w:t xml:space="preserve"> ao gerenciar de forma errada o seu dinheiro</w:t>
       </w:r>
       <w:r>
         <w:rPr>
           <w:rFonts w:ascii="Times New Roman" w:hAnsi="Times New Roman" w:cs="Times New Roman"/>
-          <w:sz w:val="24"/>
-          <w:szCs w:val="24"/>
         </w:rPr>
         <w:t>.</w:t>
       </w:r>
     </w:p>
     <w:p>
       <w:pPr>
-        <w:pStyle w:val="ListParagraph"/>
-        <w:spacing w:line="360" w:lineRule="auto"/>
-        <w:jc w:val="both"/>
-        <w:rPr>
-          <w:rFonts w:ascii="Times New Roman" w:hAnsi="Times New Roman" w:cs="Times New Roman"/>
-          <w:b/>
-          <w:bCs/>
-        </w:rPr>
-      </w:pPr>
-    </w:p>
-    <w:p>
-      <w:pPr>
-        <w:pStyle w:val="ListParagraph"/>
+        <w:pStyle w:val="PargrafodaLista"/>
+        <w:spacing w:line="360" w:lineRule="auto"/>
+        <w:jc w:val="both"/>
+        <w:rPr>
+          <w:rFonts w:ascii="Times New Roman" w:hAnsi="Times New Roman" w:cs="Times New Roman"/>
+          <w:b/>
+          <w:bCs/>
+        </w:rPr>
+      </w:pPr>
+    </w:p>
+    <w:p>
+      <w:pPr>
+        <w:pStyle w:val="PargrafodaLista"/>
         <w:numPr>
           <w:ilvl w:val="0"/>
           <w:numId w:val="4"/>
@@ -466,7 +444,7 @@
     </w:p>
     <w:p>
       <w:pPr>
-        <w:pStyle w:val="ListParagraph"/>
+        <w:pStyle w:val="PargrafodaLista"/>
         <w:spacing w:line="360" w:lineRule="auto"/>
         <w:jc w:val="both"/>
         <w:rPr>
@@ -494,19 +472,19 @@
     </w:p>
     <w:p>
       <w:pPr>
-        <w:pStyle w:val="ListParagraph"/>
-        <w:spacing w:line="360" w:lineRule="auto"/>
-        <w:jc w:val="both"/>
-        <w:rPr>
-          <w:rFonts w:ascii="Times New Roman" w:hAnsi="Times New Roman" w:cs="Times New Roman"/>
-          <w:b/>
-          <w:bCs/>
-        </w:rPr>
-      </w:pPr>
-    </w:p>
-    <w:p>
-      <w:pPr>
-        <w:pStyle w:val="ListParagraph"/>
+        <w:pStyle w:val="PargrafodaLista"/>
+        <w:spacing w:line="360" w:lineRule="auto"/>
+        <w:jc w:val="both"/>
+        <w:rPr>
+          <w:rFonts w:ascii="Times New Roman" w:hAnsi="Times New Roman" w:cs="Times New Roman"/>
+          <w:b/>
+          <w:bCs/>
+        </w:rPr>
+      </w:pPr>
+    </w:p>
+    <w:p>
+      <w:pPr>
+        <w:pStyle w:val="PargrafodaLista"/>
         <w:numPr>
           <w:ilvl w:val="0"/>
           <w:numId w:val="4"/>
@@ -530,7 +508,7 @@
     </w:p>
     <w:p>
       <w:pPr>
-        <w:pStyle w:val="ListParagraph"/>
+        <w:pStyle w:val="PargrafodaLista"/>
         <w:spacing w:line="360" w:lineRule="auto"/>
         <w:jc w:val="both"/>
         <w:rPr>
@@ -576,7 +554,7 @@
     </w:p>
     <w:p>
       <w:pPr>
-        <w:pStyle w:val="ListParagraph"/>
+        <w:pStyle w:val="PargrafodaLista"/>
         <w:spacing w:line="360" w:lineRule="auto"/>
         <w:jc w:val="both"/>
         <w:rPr>
@@ -616,7 +594,7 @@
     </w:p>
     <w:p>
       <w:pPr>
-        <w:pStyle w:val="ListParagraph"/>
+        <w:pStyle w:val="PargrafodaLista"/>
         <w:spacing w:line="360" w:lineRule="auto"/>
         <w:jc w:val="both"/>
         <w:rPr>
@@ -662,19 +640,19 @@
     </w:p>
     <w:p>
       <w:pPr>
-        <w:pStyle w:val="ListParagraph"/>
-        <w:spacing w:line="360" w:lineRule="auto"/>
-        <w:jc w:val="both"/>
-        <w:rPr>
-          <w:rFonts w:ascii="Times New Roman" w:hAnsi="Times New Roman" w:cs="Times New Roman"/>
-          <w:b/>
-          <w:bCs/>
-        </w:rPr>
-      </w:pPr>
-    </w:p>
-    <w:p>
-      <w:pPr>
-        <w:pStyle w:val="ListParagraph"/>
+        <w:pStyle w:val="PargrafodaLista"/>
+        <w:spacing w:line="360" w:lineRule="auto"/>
+        <w:jc w:val="both"/>
+        <w:rPr>
+          <w:rFonts w:ascii="Times New Roman" w:hAnsi="Times New Roman" w:cs="Times New Roman"/>
+          <w:b/>
+          <w:bCs/>
+        </w:rPr>
+      </w:pPr>
+    </w:p>
+    <w:p>
+      <w:pPr>
+        <w:pStyle w:val="PargrafodaLista"/>
         <w:numPr>
           <w:ilvl w:val="0"/>
           <w:numId w:val="4"/>
@@ -683,8 +661,8 @@
         <w:jc w:val="both"/>
         <w:rPr>
           <w:rFonts w:ascii="Times New Roman" w:hAnsi="Times New Roman" w:cs="Times New Roman"/>
-          <w:b/>
-          <w:bCs/>
+          <w:sz w:val="24"/>
+          <w:szCs w:val="24"/>
         </w:rPr>
       </w:pPr>
       <w:r>
@@ -706,15 +684,77 @@
     </w:p>
     <w:p>
       <w:pPr>
-        <w:pStyle w:val="ListParagraph"/>
-        <w:spacing w:line="360" w:lineRule="auto"/>
-        <w:jc w:val="both"/>
-        <w:rPr>
-          <w:rFonts w:ascii="Times New Roman" w:hAnsi="Times New Roman" w:cs="Times New Roman"/>
-          <w:b/>
-          <w:bCs/>
-        </w:rPr>
-      </w:pPr>
+        <w:spacing w:line="360" w:lineRule="auto"/>
+        <w:jc w:val="both"/>
+        <w:rPr>
+          <w:rFonts w:ascii="Times New Roman" w:hAnsi="Times New Roman" w:cs="Times New Roman"/>
+          <w:sz w:val="24"/>
+          <w:szCs w:val="24"/>
+        </w:rPr>
+      </w:pPr>
+      <w:r>
+        <w:rPr>
+          <w:rFonts w:ascii="Times New Roman" w:hAnsi="Times New Roman" w:cs="Times New Roman"/>
+          <w:sz w:val="24"/>
+          <w:szCs w:val="24"/>
+        </w:rPr>
+        <w:t xml:space="preserve">GAMA, Bruna Soares da; CORREIA, Marcos Vasconcelos. </w:t>
+      </w:r>
+      <w:r>
+        <w:rPr>
+          <w:rFonts w:ascii="Times New Roman" w:hAnsi="Times New Roman" w:cs="Times New Roman"/>
+          <w:b/>
+          <w:bCs/>
+          <w:sz w:val="24"/>
+          <w:szCs w:val="24"/>
+        </w:rPr>
+        <w:t>Planejamento pessoal financeiro</w:t>
+      </w:r>
+      <w:r>
+        <w:rPr>
+          <w:rFonts w:ascii="Times New Roman" w:hAnsi="Times New Roman" w:cs="Times New Roman"/>
+          <w:sz w:val="24"/>
+          <w:szCs w:val="24"/>
+        </w:rPr>
+        <w:t xml:space="preserve"> e a importância da gestão dos próprios recursos. Faculdade Paraíso do Ceará. Ceará.</w:t>
+      </w:r>
+    </w:p>
+    <w:p>
+      <w:pPr>
+        <w:spacing w:line="360" w:lineRule="auto"/>
+        <w:jc w:val="both"/>
+        <w:rPr>
+          <w:rFonts w:ascii="Times New Roman" w:hAnsi="Times New Roman" w:cs="Times New Roman"/>
+          <w:sz w:val="24"/>
+          <w:szCs w:val="24"/>
+        </w:rPr>
+      </w:pPr>
+      <w:r>
+        <w:rPr>
+          <w:rFonts w:ascii="Times New Roman" w:hAnsi="Times New Roman" w:cs="Times New Roman"/>
+          <w:sz w:val="24"/>
+          <w:szCs w:val="24"/>
+        </w:rPr>
+        <w:t xml:space="preserve">PAMPLONA, Leonardo Filipe. Sistemas de Informação para Controle Financeiro de uma Microempresa Via Web. </w:t>
+      </w:r>
+      <w:r>
+        <w:rPr>
+          <w:rFonts w:ascii="Times New Roman" w:hAnsi="Times New Roman" w:cs="Times New Roman"/>
+          <w:b/>
+          <w:bCs/>
+          <w:sz w:val="24"/>
+          <w:szCs w:val="24"/>
+        </w:rPr>
+        <w:t xml:space="preserve">Sistemas de Informação. </w:t>
+      </w:r>
+      <w:r>
+        <w:rPr>
+          <w:rFonts w:ascii="Times New Roman" w:hAnsi="Times New Roman" w:cs="Times New Roman"/>
+          <w:sz w:val="24"/>
+          <w:szCs w:val="24"/>
+        </w:rPr>
+        <w:t>Universidade Regional de Blumenau. Blumenau. 2010.</w:t>
+      </w:r>
     </w:p>
     <w:p>
       <w:pPr>
@@ -1503,13 +1543,13 @@
     <w:name w:val="Normal"/>
     <w:qFormat/>
   </w:style>
-  <w:style w:type="character" w:default="1" w:styleId="DefaultParagraphFont">
+  <w:style w:type="character" w:default="1" w:styleId="Fontepargpadro">
     <w:name w:val="Default Paragraph Font"/>
     <w:uiPriority w:val="1"/>
     <w:semiHidden/>
     <w:unhideWhenUsed/>
   </w:style>
-  <w:style w:type="table" w:default="1" w:styleId="TableNormal">
+  <w:style w:type="table" w:default="1" w:styleId="Tabelanormal">
     <w:name w:val="Normal Table"/>
     <w:uiPriority w:val="99"/>
     <w:semiHidden/>
@@ -1524,13 +1564,13 @@
       </w:tblCellMar>
     </w:tblPr>
   </w:style>
-  <w:style w:type="numbering" w:default="1" w:styleId="NoList">
+  <w:style w:type="numbering" w:default="1" w:styleId="Semlista">
     <w:name w:val="No List"/>
     <w:uiPriority w:val="99"/>
     <w:semiHidden/>
     <w:unhideWhenUsed/>
   </w:style>
-  <w:style w:type="paragraph" w:styleId="ListParagraph">
+  <w:style w:type="paragraph" w:styleId="PargrafodaLista">
     <w:name w:val="List Paragraph"/>
     <w:basedOn w:val="Normal"/>
     <w:uiPriority w:val="34"/>

--- a/docs/Esboço do projeto.docx
+++ b/docs/Esboço do projeto.docx
@@ -97,13 +97,29 @@
         <w:rPr>
           <w:rFonts w:ascii="Times New Roman" w:hAnsi="Times New Roman" w:cs="Times New Roman"/>
         </w:rPr>
-        <w:t xml:space="preserve">O nosso projeto terá o nome de: </w:t>
-      </w:r>
-      <w:r>
-        <w:rPr>
-          <w:rFonts w:ascii="Times New Roman" w:hAnsi="Times New Roman" w:cs="Times New Roman"/>
-          <w:i/>
-          <w:iCs/>
+        <w:t xml:space="preserve">O nosso projeto terá o nome de: Desenvolvimento de um sistema de gestão financeira pessoal e coletiva. </w:t>
+      </w:r>
+    </w:p>
+    <w:p>
+      <w:pPr>
+        <w:pStyle w:val="PargrafodaLista"/>
+        <w:spacing w:line="360" w:lineRule="auto"/>
+        <w:jc w:val="both"/>
+        <w:rPr>
+          <w:rFonts w:ascii="Times New Roman" w:hAnsi="Times New Roman" w:cs="Times New Roman"/>
+        </w:rPr>
+      </w:pPr>
+      <w:r>
+        <w:rPr>
+          <w:rFonts w:ascii="Times New Roman" w:hAnsi="Times New Roman" w:cs="Times New Roman"/>
+        </w:rPr>
+        <w:t xml:space="preserve">O nosso sistema terá o nome de </w:t>
+      </w:r>
+      <w:r>
+        <w:rPr>
+          <w:rFonts w:ascii="Times New Roman" w:hAnsi="Times New Roman" w:cs="Times New Roman"/>
+          <w:i w:val="1"/>
+          <w:iCs w:val="1"/>
         </w:rPr>
         <w:t>Easylize Finanças</w:t>
       </w:r>
@@ -161,25 +177,7 @@
         <w:rPr>
           <w:rFonts w:ascii="Times New Roman" w:hAnsi="Times New Roman" w:cs="Times New Roman"/>
         </w:rPr>
-        <w:t>A área que o nosso projeto irá pesquisar é</w:t>
-      </w:r>
-      <w:r>
-        <w:rPr>
-          <w:rFonts w:ascii="Times New Roman" w:hAnsi="Times New Roman" w:cs="Times New Roman"/>
-        </w:rPr>
-        <w:t xml:space="preserve"> software de</w:t>
-      </w:r>
-      <w:r>
-        <w:rPr>
-          <w:rFonts w:ascii="Times New Roman" w:hAnsi="Times New Roman" w:cs="Times New Roman"/>
-        </w:rPr>
-        <w:t xml:space="preserve"> gestão financeira </w:t>
-      </w:r>
-      <w:r>
-        <w:rPr>
-          <w:rFonts w:ascii="Times New Roman" w:hAnsi="Times New Roman" w:cs="Times New Roman"/>
-        </w:rPr>
-        <w:t>pessoal.</w:t>
+        <w:t>A área que o nosso projeto irá pesquisar é desenvolvimento de sistemas, sistemas de informação e sistema de gestão financeira pessoal.</w:t>
       </w:r>
     </w:p>
     <w:p>
@@ -335,6 +333,22 @@
         <w:jc w:val="both"/>
         <w:rPr>
           <w:rFonts w:ascii="Times New Roman" w:hAnsi="Times New Roman" w:cs="Times New Roman"/>
+        </w:rPr>
+      </w:pPr>
+      <w:r>
+        <w:rPr>
+          <w:rFonts w:ascii="Times New Roman" w:hAnsi="Times New Roman" w:cs="Times New Roman"/>
+        </w:rPr>
+        <w:t>Identificamos ainda que o nosso sistema terá alguns diferenciais perante aos outros no mesmo estilo como, por exemplo, a possibilidade de criar despesas, metas e investimentos compartilhados, ou seja, fazer com que mais de uma pessoa consiga gerenciar essas finanças. Isso pode ser usado em diversos casos e ser uma funcionalidade muito útil como, por exemplo, num caso em que um grupo deseja viajar junto. Então eles criam uma carteira chamada Viagem X onde todos compartilham da mesma meta de economia para depositar naquela carteira.</w:t>
+      </w:r>
+    </w:p>
+    <w:p>
+      <w:pPr>
+        <w:pStyle w:val="PargrafodaLista"/>
+        <w:spacing w:line="360" w:lineRule="auto"/>
+        <w:jc w:val="both"/>
+        <w:rPr>
+          <w:rFonts w:ascii="Times New Roman" w:hAnsi="Times New Roman" w:cs="Times New Roman"/>
           <w:b/>
           <w:bCs/>
         </w:rPr>
@@ -766,7 +780,7 @@
       </w:pPr>
     </w:p>
     <w:sectPr>
-      <w:pgSz w:w="11906" w:h="16838"/>
+      <w:pgSz w:w="11906" w:h="16838" w:orient="portrait"/>
       <w:pgMar w:top="1440" w:right="1440" w:bottom="1440" w:left="1440" w:header="708" w:footer="708" w:gutter="0"/>
       <w:cols w:space="708"/>
       <w:docGrid w:linePitch="360"/>
@@ -1149,7 +1163,7 @@
   <w:docDefaults>
     <w:rPrDefault>
       <w:rPr>
-        <w:rFonts w:asciiTheme="minorHAnsi" w:eastAsiaTheme="minorHAnsi" w:hAnsiTheme="minorHAnsi" w:cstheme="minorBidi"/>
+        <w:rFonts w:asciiTheme="minorHAnsi" w:hAnsiTheme="minorHAnsi" w:eastAsiaTheme="minorHAnsi" w:cstheme="minorBidi"/>
         <w:sz w:val="22"/>
         <w:szCs w:val="22"/>
         <w:lang w:val="pt-BR" w:eastAsia="en-US" w:bidi="ar-SA"/>
@@ -1164,14 +1178,14 @@
   <w:latentStyles w:defLockedState="0" w:defUIPriority="99" w:defSemiHidden="0" w:defUnhideWhenUsed="0" w:defQFormat="0" w:count="376">
     <w:lsdException w:name="Normal" w:uiPriority="0" w:qFormat="1"/>
     <w:lsdException w:name="heading 1" w:uiPriority="9" w:qFormat="1"/>
-    <w:lsdException w:name="heading 2" w:semiHidden="1" w:uiPriority="9" w:unhideWhenUsed="1" w:qFormat="1"/>
-    <w:lsdException w:name="heading 3" w:semiHidden="1" w:uiPriority="9" w:unhideWhenUsed="1" w:qFormat="1"/>
-    <w:lsdException w:name="heading 4" w:semiHidden="1" w:uiPriority="9" w:unhideWhenUsed="1" w:qFormat="1"/>
-    <w:lsdException w:name="heading 5" w:semiHidden="1" w:uiPriority="9" w:unhideWhenUsed="1" w:qFormat="1"/>
-    <w:lsdException w:name="heading 6" w:semiHidden="1" w:uiPriority="9" w:unhideWhenUsed="1" w:qFormat="1"/>
-    <w:lsdException w:name="heading 7" w:semiHidden="1" w:uiPriority="9" w:unhideWhenUsed="1" w:qFormat="1"/>
-    <w:lsdException w:name="heading 8" w:semiHidden="1" w:uiPriority="9" w:unhideWhenUsed="1" w:qFormat="1"/>
-    <w:lsdException w:name="heading 9" w:semiHidden="1" w:uiPriority="9" w:unhideWhenUsed="1" w:qFormat="1"/>
+    <w:lsdException w:name="heading 2" w:uiPriority="9" w:semiHidden="1" w:unhideWhenUsed="1" w:qFormat="1"/>
+    <w:lsdException w:name="heading 3" w:uiPriority="9" w:semiHidden="1" w:unhideWhenUsed="1" w:qFormat="1"/>
+    <w:lsdException w:name="heading 4" w:uiPriority="9" w:semiHidden="1" w:unhideWhenUsed="1" w:qFormat="1"/>
+    <w:lsdException w:name="heading 5" w:uiPriority="9" w:semiHidden="1" w:unhideWhenUsed="1" w:qFormat="1"/>
+    <w:lsdException w:name="heading 6" w:uiPriority="9" w:semiHidden="1" w:unhideWhenUsed="1" w:qFormat="1"/>
+    <w:lsdException w:name="heading 7" w:uiPriority="9" w:semiHidden="1" w:unhideWhenUsed="1" w:qFormat="1"/>
+    <w:lsdException w:name="heading 8" w:uiPriority="9" w:semiHidden="1" w:unhideWhenUsed="1" w:qFormat="1"/>
+    <w:lsdException w:name="heading 9" w:uiPriority="9" w:semiHidden="1" w:unhideWhenUsed="1" w:qFormat="1"/>
     <w:lsdException w:name="index 1" w:semiHidden="1" w:unhideWhenUsed="1"/>
     <w:lsdException w:name="index 2" w:semiHidden="1" w:unhideWhenUsed="1"/>
     <w:lsdException w:name="index 3" w:semiHidden="1" w:unhideWhenUsed="1"/>
@@ -1181,22 +1195,22 @@
     <w:lsdException w:name="index 7" w:semiHidden="1" w:unhideWhenUsed="1"/>
     <w:lsdException w:name="index 8" w:semiHidden="1" w:unhideWhenUsed="1"/>
     <w:lsdException w:name="index 9" w:semiHidden="1" w:unhideWhenUsed="1"/>
-    <w:lsdException w:name="toc 1" w:semiHidden="1" w:uiPriority="39" w:unhideWhenUsed="1"/>
-    <w:lsdException w:name="toc 2" w:semiHidden="1" w:uiPriority="39" w:unhideWhenUsed="1"/>
-    <w:lsdException w:name="toc 3" w:semiHidden="1" w:uiPriority="39" w:unhideWhenUsed="1"/>
-    <w:lsdException w:name="toc 4" w:semiHidden="1" w:uiPriority="39" w:unhideWhenUsed="1"/>
-    <w:lsdException w:name="toc 5" w:semiHidden="1" w:uiPriority="39" w:unhideWhenUsed="1"/>
-    <w:lsdException w:name="toc 6" w:semiHidden="1" w:uiPriority="39" w:unhideWhenUsed="1"/>
-    <w:lsdException w:name="toc 7" w:semiHidden="1" w:uiPriority="39" w:unhideWhenUsed="1"/>
-    <w:lsdException w:name="toc 8" w:semiHidden="1" w:uiPriority="39" w:unhideWhenUsed="1"/>
-    <w:lsdException w:name="toc 9" w:semiHidden="1" w:uiPriority="39" w:unhideWhenUsed="1"/>
+    <w:lsdException w:name="toc 1" w:uiPriority="39" w:semiHidden="1" w:unhideWhenUsed="1"/>
+    <w:lsdException w:name="toc 2" w:uiPriority="39" w:semiHidden="1" w:unhideWhenUsed="1"/>
+    <w:lsdException w:name="toc 3" w:uiPriority="39" w:semiHidden="1" w:unhideWhenUsed="1"/>
+    <w:lsdException w:name="toc 4" w:uiPriority="39" w:semiHidden="1" w:unhideWhenUsed="1"/>
+    <w:lsdException w:name="toc 5" w:uiPriority="39" w:semiHidden="1" w:unhideWhenUsed="1"/>
+    <w:lsdException w:name="toc 6" w:uiPriority="39" w:semiHidden="1" w:unhideWhenUsed="1"/>
+    <w:lsdException w:name="toc 7" w:uiPriority="39" w:semiHidden="1" w:unhideWhenUsed="1"/>
+    <w:lsdException w:name="toc 8" w:uiPriority="39" w:semiHidden="1" w:unhideWhenUsed="1"/>
+    <w:lsdException w:name="toc 9" w:uiPriority="39" w:semiHidden="1" w:unhideWhenUsed="1"/>
     <w:lsdException w:name="Normal Indent" w:semiHidden="1" w:unhideWhenUsed="1"/>
     <w:lsdException w:name="footnote text" w:semiHidden="1" w:unhideWhenUsed="1"/>
     <w:lsdException w:name="annotation text" w:semiHidden="1" w:unhideWhenUsed="1"/>
     <w:lsdException w:name="header" w:semiHidden="1" w:unhideWhenUsed="1"/>
     <w:lsdException w:name="footer" w:semiHidden="1" w:unhideWhenUsed="1"/>
     <w:lsdException w:name="index heading" w:semiHidden="1" w:unhideWhenUsed="1"/>
-    <w:lsdException w:name="caption" w:semiHidden="1" w:uiPriority="35" w:unhideWhenUsed="1" w:qFormat="1"/>
+    <w:lsdException w:name="caption" w:uiPriority="35" w:semiHidden="1" w:unhideWhenUsed="1" w:qFormat="1"/>
     <w:lsdException w:name="table of figures" w:semiHidden="1" w:unhideWhenUsed="1"/>
     <w:lsdException w:name="envelope address" w:semiHidden="1" w:unhideWhenUsed="1"/>
     <w:lsdException w:name="envelope return" w:semiHidden="1" w:unhideWhenUsed="1"/>
@@ -1227,7 +1241,7 @@
     <w:lsdException w:name="Title" w:uiPriority="10" w:qFormat="1"/>
     <w:lsdException w:name="Closing" w:semiHidden="1" w:unhideWhenUsed="1"/>
     <w:lsdException w:name="Signature" w:semiHidden="1" w:unhideWhenUsed="1"/>
-    <w:lsdException w:name="Default Paragraph Font" w:semiHidden="1" w:uiPriority="1" w:unhideWhenUsed="1"/>
+    <w:lsdException w:name="Default Paragraph Font" w:uiPriority="1" w:semiHidden="1" w:unhideWhenUsed="1"/>
     <w:lsdException w:name="Body Text" w:semiHidden="1" w:unhideWhenUsed="1"/>
     <w:lsdException w:name="Body Text Indent" w:semiHidden="1" w:unhideWhenUsed="1"/>
     <w:lsdException w:name="List Continue" w:semiHidden="1" w:unhideWhenUsed="1"/>
@@ -1427,8 +1441,8 @@
     <w:lsdException w:name="Subtle Reference" w:uiPriority="31" w:qFormat="1"/>
     <w:lsdException w:name="Intense Reference" w:uiPriority="32" w:qFormat="1"/>
     <w:lsdException w:name="Book Title" w:uiPriority="33" w:qFormat="1"/>
-    <w:lsdException w:name="Bibliography" w:semiHidden="1" w:uiPriority="37" w:unhideWhenUsed="1"/>
-    <w:lsdException w:name="TOC Heading" w:semiHidden="1" w:uiPriority="39" w:unhideWhenUsed="1" w:qFormat="1"/>
+    <w:lsdException w:name="Bibliography" w:uiPriority="37" w:semiHidden="1" w:unhideWhenUsed="1"/>
+    <w:lsdException w:name="TOC Heading" w:uiPriority="39" w:semiHidden="1" w:unhideWhenUsed="1" w:qFormat="1"/>
     <w:lsdException w:name="Plain Table 1" w:uiPriority="41"/>
     <w:lsdException w:name="Plain Table 2" w:uiPriority="42"/>
     <w:lsdException w:name="Plain Table 3" w:uiPriority="43"/>
@@ -1539,17 +1553,17 @@
     <w:lsdException w:name="Unresolved Mention" w:semiHidden="1" w:unhideWhenUsed="1"/>
     <w:lsdException w:name="Smart Link" w:semiHidden="1" w:unhideWhenUsed="1"/>
   </w:latentStyles>
-  <w:style w:type="paragraph" w:default="1" w:styleId="Normal">
+  <w:style w:type="paragraph" w:styleId="Normal" w:default="1">
     <w:name w:val="Normal"/>
     <w:qFormat/>
   </w:style>
-  <w:style w:type="character" w:default="1" w:styleId="Fontepargpadro">
+  <w:style w:type="character" w:styleId="Fontepargpadro" w:default="1">
     <w:name w:val="Default Paragraph Font"/>
     <w:uiPriority w:val="1"/>
     <w:semiHidden/>
     <w:unhideWhenUsed/>
   </w:style>
-  <w:style w:type="table" w:default="1" w:styleId="Tabelanormal">
+  <w:style w:type="table" w:styleId="Tabelanormal" w:default="1">
     <w:name w:val="Normal Table"/>
     <w:uiPriority w:val="99"/>
     <w:semiHidden/>
@@ -1564,7 +1578,7 @@
       </w:tblCellMar>
     </w:tblPr>
   </w:style>
-  <w:style w:type="numbering" w:default="1" w:styleId="Semlista">
+  <w:style w:type="numbering" w:styleId="Semlista" w:default="1">
     <w:name w:val="No List"/>
     <w:uiPriority w:val="99"/>
     <w:semiHidden/>
